--- a/PRD21/会议纪要20171011.docx
+++ b/PRD21/会议纪要20171011.docx
@@ -140,7 +140,7 @@
                 <w:sz w:val="30"/>
                 <w:szCs w:val="30"/>
               </w:rPr>
-              <w:t>9</w:t>
+              <w:t>10</w:t>
             </w:r>
             <w:r>
               <w:rPr>
@@ -156,7 +156,7 @@
                 <w:sz w:val="30"/>
                 <w:szCs w:val="30"/>
               </w:rPr>
-              <w:t>28</w:t>
+              <w:t>11</w:t>
             </w:r>
             <w:r>
               <w:rPr>
@@ -411,7 +411,6 @@
           <w:p>
             <w:pPr>
               <w:rPr>
-                <w:rFonts w:hint="eastAsia"/>
                 <w:sz w:val="30"/>
                 <w:szCs w:val="30"/>
               </w:rPr>
@@ -447,20 +446,277 @@
                 <w:szCs w:val="30"/>
               </w:rPr>
               <w:t>的一些使用技巧：怎么共享文件，下载文件，修改文件，合并文件等等；</w:t>
+            </w:r>
+          </w:p>
+          <w:p>
+            <w:pPr>
+              <w:rPr>
+                <w:sz w:val="30"/>
+                <w:szCs w:val="30"/>
+              </w:rPr>
+            </w:pPr>
+            <w:r>
+              <w:rPr>
+                <w:rFonts w:hint="eastAsia"/>
+                <w:sz w:val="30"/>
+                <w:szCs w:val="30"/>
+              </w:rPr>
+              <w:t xml:space="preserve">2 </w:t>
+            </w:r>
+            <w:r>
+              <w:rPr>
+                <w:rFonts w:hint="eastAsia"/>
+                <w:sz w:val="30"/>
+                <w:szCs w:val="30"/>
+              </w:rPr>
+              <w:t>结合上周各小组成员做出的</w:t>
+            </w:r>
+            <w:r>
+              <w:rPr>
+                <w:rFonts w:hint="eastAsia"/>
+                <w:sz w:val="30"/>
+                <w:szCs w:val="30"/>
+              </w:rPr>
+              <w:t>PPT</w:t>
+            </w:r>
+            <w:r>
+              <w:rPr>
+                <w:rFonts w:hint="eastAsia"/>
+                <w:sz w:val="30"/>
+                <w:szCs w:val="30"/>
+              </w:rPr>
+              <w:t>的情况，对今后小组成员做</w:t>
+            </w:r>
+            <w:r>
+              <w:rPr>
+                <w:rFonts w:hint="eastAsia"/>
+                <w:sz w:val="30"/>
+                <w:szCs w:val="30"/>
+              </w:rPr>
+              <w:t>PPT</w:t>
+            </w:r>
+            <w:r>
+              <w:rPr>
+                <w:rFonts w:hint="eastAsia"/>
+                <w:sz w:val="30"/>
+                <w:szCs w:val="30"/>
+              </w:rPr>
+              <w:t>进行要求。</w:t>
+            </w:r>
+          </w:p>
+          <w:p>
+            <w:pPr>
+              <w:rPr>
+                <w:sz w:val="30"/>
+                <w:szCs w:val="30"/>
+              </w:rPr>
+            </w:pPr>
+            <w:r>
+              <w:rPr>
+                <w:rFonts w:hint="eastAsia"/>
+                <w:sz w:val="30"/>
+                <w:szCs w:val="30"/>
+              </w:rPr>
+              <w:t>3</w:t>
+            </w:r>
+            <w:r>
+              <w:rPr>
+                <w:sz w:val="30"/>
+                <w:szCs w:val="30"/>
+              </w:rPr>
+              <w:t xml:space="preserve"> </w:t>
+            </w:r>
+            <w:r>
+              <w:rPr>
+                <w:rFonts w:hint="eastAsia"/>
+                <w:sz w:val="30"/>
+                <w:szCs w:val="30"/>
+              </w:rPr>
+              <w:t>对小组</w:t>
+            </w:r>
+            <w:r>
+              <w:rPr>
+                <w:rFonts w:hint="eastAsia"/>
+                <w:sz w:val="30"/>
+                <w:szCs w:val="30"/>
+              </w:rPr>
+              <w:t>PPT</w:t>
+            </w:r>
+            <w:r>
+              <w:rPr>
+                <w:rFonts w:hint="eastAsia"/>
+                <w:sz w:val="30"/>
+                <w:szCs w:val="30"/>
+              </w:rPr>
+              <w:t>最终版进行熟悉</w:t>
+            </w:r>
+          </w:p>
+          <w:p>
+            <w:pPr>
+              <w:rPr>
+                <w:sz w:val="30"/>
+                <w:szCs w:val="30"/>
+              </w:rPr>
+            </w:pPr>
+            <w:r>
+              <w:rPr>
+                <w:rFonts w:hint="eastAsia"/>
+                <w:sz w:val="30"/>
+                <w:szCs w:val="30"/>
+              </w:rPr>
+              <w:t>4</w:t>
+            </w:r>
+            <w:r>
+              <w:rPr>
+                <w:sz w:val="30"/>
+                <w:szCs w:val="30"/>
+              </w:rPr>
+              <w:t xml:space="preserve"> </w:t>
+            </w:r>
+            <w:r>
+              <w:rPr>
+                <w:rFonts w:hint="eastAsia"/>
+                <w:sz w:val="30"/>
+                <w:szCs w:val="30"/>
+              </w:rPr>
+              <w:t>小组项目计划分工：</w:t>
+            </w:r>
+          </w:p>
+          <w:p>
+            <w:pPr>
+              <w:rPr>
+                <w:sz w:val="28"/>
+                <w:szCs w:val="28"/>
+              </w:rPr>
+            </w:pPr>
+            <w:r>
+              <w:rPr>
+                <w:rFonts w:hint="eastAsia"/>
+                <w:sz w:val="30"/>
+                <w:szCs w:val="30"/>
+              </w:rPr>
+              <w:t xml:space="preserve">    </w:t>
+            </w:r>
+            <w:r>
+              <w:rPr>
+                <w:rFonts w:hint="eastAsia"/>
+                <w:sz w:val="28"/>
+                <w:szCs w:val="28"/>
+              </w:rPr>
+              <w:t>吴桐：</w:t>
+            </w:r>
+            <w:r>
+              <w:rPr>
+                <w:rFonts w:hint="eastAsia"/>
+                <w:sz w:val="28"/>
+                <w:szCs w:val="28"/>
+              </w:rPr>
+              <w:t>使用</w:t>
+            </w:r>
+            <w:r>
+              <w:rPr>
+                <w:rFonts w:hint="eastAsia"/>
+                <w:sz w:val="28"/>
+                <w:szCs w:val="28"/>
+              </w:rPr>
+              <w:t>Project</w:t>
+            </w:r>
+            <w:r>
+              <w:rPr>
+                <w:rFonts w:hint="eastAsia"/>
+                <w:sz w:val="28"/>
+                <w:szCs w:val="28"/>
+              </w:rPr>
+              <w:t>做出整个学期的项目计划安排。本周六截至</w:t>
+            </w:r>
+          </w:p>
+          <w:p>
+            <w:pPr>
+              <w:rPr>
+                <w:sz w:val="28"/>
+                <w:szCs w:val="28"/>
+              </w:rPr>
+            </w:pPr>
+            <w:r>
+              <w:rPr>
+                <w:rFonts w:hint="eastAsia"/>
+                <w:sz w:val="28"/>
+                <w:szCs w:val="28"/>
+              </w:rPr>
+              <w:t>尹健瑾：寻找项目计划的模板，并根据目前需求，删减出适合本小组的模板，并固定。</w:t>
+            </w:r>
+          </w:p>
+          <w:p>
+            <w:pPr>
+              <w:rPr>
+                <w:sz w:val="28"/>
+                <w:szCs w:val="28"/>
+              </w:rPr>
+            </w:pPr>
+            <w:r>
+              <w:rPr>
+                <w:rFonts w:hint="eastAsia"/>
+                <w:sz w:val="28"/>
+                <w:szCs w:val="28"/>
+              </w:rPr>
+              <w:t>邬立东：根据之前所发压缩包</w:t>
+            </w:r>
+            <w:r>
+              <w:rPr>
+                <w:rFonts w:hint="eastAsia"/>
+                <w:sz w:val="28"/>
+                <w:szCs w:val="28"/>
+              </w:rPr>
+              <w:t>C2</w:t>
+            </w:r>
+            <w:r>
+              <w:rPr>
+                <w:rFonts w:hint="eastAsia"/>
+                <w:sz w:val="28"/>
+                <w:szCs w:val="28"/>
+              </w:rPr>
+              <w:t>中的文档，制作三份问卷，一份面向已经选了这门课的同学，一份面向未选这门课，但感兴趣的同学，一份面向老师（可角色扮演）。访谈未定</w:t>
+            </w:r>
+          </w:p>
+          <w:p>
+            <w:pPr>
+              <w:rPr>
+                <w:sz w:val="28"/>
+                <w:szCs w:val="28"/>
+              </w:rPr>
+            </w:pPr>
+            <w:r>
+              <w:rPr>
+                <w:rFonts w:hint="eastAsia"/>
+                <w:sz w:val="28"/>
+                <w:szCs w:val="28"/>
+              </w:rPr>
+              <w:t>赵高生、袁则成：看上个学期软件工程那本书，在尹健瑾固定好模板后，根据书中要求填写内容</w:t>
+            </w:r>
+            <w:r>
+              <w:rPr>
+                <w:rFonts w:hint="eastAsia"/>
+                <w:sz w:val="28"/>
+                <w:szCs w:val="28"/>
+              </w:rPr>
+              <w:t>。</w:t>
             </w:r>
             <w:bookmarkStart w:id="0" w:name="_GoBack"/>
             <w:bookmarkEnd w:id="0"/>
+          </w:p>
+          <w:p>
+            <w:pPr>
+              <w:rPr>
+                <w:rFonts w:hint="eastAsia"/>
+                <w:sz w:val="30"/>
+                <w:szCs w:val="30"/>
+              </w:rPr>
+            </w:pPr>
           </w:p>
         </w:tc>
       </w:tr>
     </w:tbl>
-    <w:p>
-      <w:pPr>
-        <w:rPr>
-          <w:rFonts w:hint="eastAsia"/>
-        </w:rPr>
-      </w:pPr>
-    </w:p>
+    <w:p/>
     <w:p/>
     <w:sectPr>
       <w:pgSz w:w="11906" w:h="16838"/>
@@ -470,6 +726,44 @@
     </w:sectPr>
   </w:body>
 </w:document>
+</file>
+
+<file path=word/endnotes.xml><?xml version="1.0" encoding="utf-8"?>
+<w:endnotes xmlns:wpc="http://schemas.microsoft.com/office/word/2010/wordprocessingCanvas" xmlns:cx="http://schemas.microsoft.com/office/drawing/2014/chartex" xmlns:cx1="http://schemas.microsoft.com/office/drawing/2015/9/8/chartex" xmlns:cx2="http://schemas.microsoft.com/office/drawing/2015/10/21/chartex" xmlns:cx3="http://schemas.microsoft.com/office/drawing/2016/5/9/chartex" xmlns:cx4="http://schemas.microsoft.com/office/drawing/2016/5/10/chartex" xmlns:cx5="http://schemas.microsoft.com/office/drawing/2016/5/11/chartex" xmlns:cx6="http://schemas.microsoft.com/office/drawing/2016/5/12/chartex" xmlns:cx7="http://schemas.microsoft.com/office/drawing/2016/5/13/chartex" xmlns:cx8="http://schemas.microsoft.com/office/drawing/2016/5/14/chartex" xmlns:mc="http://schemas.openxmlformats.org/markup-compatibility/2006" xmlns:aink="http://schemas.microsoft.com/office/drawing/2016/ink" xmlns:am3d="http://schemas.microsoft.com/office/drawing/2017/model3d" xmlns:o="urn:schemas-microsoft-com:office:office" xmlns:r="http://schemas.openxmlformats.org/officeDocument/2006/relationships" xmlns:m="http://schemas.openxmlformats.org/officeDocument/2006/math" xmlns:v="urn:schemas-microsoft-com:vml" xmlns:wp14="http://schemas.microsoft.com/office/word/2010/wordprocessingDrawing" xmlns:wp="http://schemas.openxmlformats.org/drawingml/2006/wordprocessingDrawing" xmlns:w10="urn:schemas-microsoft-com:office:word" xmlns:w="http://schemas.openxmlformats.org/wordprocessingml/2006/main" xmlns:w14="http://schemas.microsoft.com/office/word/2010/wordml" xmlns:w15="http://schemas.microsoft.com/office/word/2012/wordml" xmlns:w16cid="http://schemas.microsoft.com/office/word/2016/wordml/cid" xmlns:w16se="http://schemas.microsoft.com/office/word/2015/wordml/symex" xmlns:wpg="http://schemas.microsoft.com/office/word/2010/wordprocessingGroup" xmlns:wpi="http://schemas.microsoft.com/office/word/2010/wordprocessingInk" xmlns:wne="http://schemas.microsoft.com/office/word/2006/wordml" xmlns:wps="http://schemas.microsoft.com/office/word/2010/wordprocessingShape" mc:Ignorable="w14 w15 w16se w16cid wp14">
+  <w:endnote w:type="separator" w:id="-1">
+    <w:p>
+      <w:r>
+        <w:separator/>
+      </w:r>
+    </w:p>
+  </w:endnote>
+  <w:endnote w:type="continuationSeparator" w:id="0">
+    <w:p>
+      <w:r>
+        <w:continuationSeparator/>
+      </w:r>
+    </w:p>
+  </w:endnote>
+</w:endnotes>
+</file>
+
+<file path=word/footnotes.xml><?xml version="1.0" encoding="utf-8"?>
+<w:footnotes xmlns:wpc="http://schemas.microsoft.com/office/word/2010/wordprocessingCanvas" xmlns:cx="http://schemas.microsoft.com/office/drawing/2014/chartex" xmlns:cx1="http://schemas.microsoft.com/office/drawing/2015/9/8/chartex" xmlns:cx2="http://schemas.microsoft.com/office/drawing/2015/10/21/chartex" xmlns:cx3="http://schemas.microsoft.com/office/drawing/2016/5/9/chartex" xmlns:cx4="http://schemas.microsoft.com/office/drawing/2016/5/10/chartex" xmlns:cx5="http://schemas.microsoft.com/office/drawing/2016/5/11/chartex" xmlns:cx6="http://schemas.microsoft.com/office/drawing/2016/5/12/chartex" xmlns:cx7="http://schemas.microsoft.com/office/drawing/2016/5/13/chartex" xmlns:cx8="http://schemas.microsoft.com/office/drawing/2016/5/14/chartex" xmlns:mc="http://schemas.openxmlformats.org/markup-compatibility/2006" xmlns:aink="http://schemas.microsoft.com/office/drawing/2016/ink" xmlns:am3d="http://schemas.microsoft.com/office/drawing/2017/model3d" xmlns:o="urn:schemas-microsoft-com:office:office" xmlns:r="http://schemas.openxmlformats.org/officeDocument/2006/relationships" xmlns:m="http://schemas.openxmlformats.org/officeDocument/2006/math" xmlns:v="urn:schemas-microsoft-com:vml" xmlns:wp14="http://schemas.microsoft.com/office/word/2010/wordprocessingDrawing" xmlns:wp="http://schemas.openxmlformats.org/drawingml/2006/wordprocessingDrawing" xmlns:w10="urn:schemas-microsoft-com:office:word" xmlns:w="http://schemas.openxmlformats.org/wordprocessingml/2006/main" xmlns:w14="http://schemas.microsoft.com/office/word/2010/wordml" xmlns:w15="http://schemas.microsoft.com/office/word/2012/wordml" xmlns:w16cid="http://schemas.microsoft.com/office/word/2016/wordml/cid" xmlns:w16se="http://schemas.microsoft.com/office/word/2015/wordml/symex" xmlns:wpg="http://schemas.microsoft.com/office/word/2010/wordprocessingGroup" xmlns:wpi="http://schemas.microsoft.com/office/word/2010/wordprocessingInk" xmlns:wne="http://schemas.microsoft.com/office/word/2006/wordml" xmlns:wps="http://schemas.microsoft.com/office/word/2010/wordprocessingShape" mc:Ignorable="w14 w15 w16se w16cid wp14">
+  <w:footnote w:type="separator" w:id="-1">
+    <w:p>
+      <w:r>
+        <w:separator/>
+      </w:r>
+    </w:p>
+  </w:footnote>
+  <w:footnote w:type="continuationSeparator" w:id="0">
+    <w:p>
+      <w:r>
+        <w:continuationSeparator/>
+      </w:r>
+    </w:p>
+  </w:footnote>
+</w:footnotes>
 </file>
 
 <file path=word/styles.xml><?xml version="1.0" encoding="utf-8"?>
@@ -927,6 +1221,73 @@
       </w:tblBorders>
     </w:tblPr>
   </w:style>
+  <w:style w:type="paragraph" w:styleId="a4">
+    <w:name w:val="header"/>
+    <w:basedOn w:val="a"/>
+    <w:link w:val="a5"/>
+    <w:uiPriority w:val="99"/>
+    <w:unhideWhenUsed/>
+    <w:rsid w:val="00F5775B"/>
+    <w:pPr>
+      <w:pBdr>
+        <w:bottom w:val="single" w:sz="6" w:space="1" w:color="auto"/>
+      </w:pBdr>
+      <w:tabs>
+        <w:tab w:val="center" w:pos="4153"/>
+        <w:tab w:val="right" w:pos="8306"/>
+      </w:tabs>
+      <w:snapToGrid w:val="0"/>
+      <w:jc w:val="center"/>
+    </w:pPr>
+    <w:rPr>
+      <w:sz w:val="18"/>
+      <w:szCs w:val="18"/>
+    </w:rPr>
+  </w:style>
+  <w:style w:type="character" w:customStyle="1" w:styleId="a5">
+    <w:name w:val="页眉 字符"/>
+    <w:basedOn w:val="a0"/>
+    <w:link w:val="a4"/>
+    <w:uiPriority w:val="99"/>
+    <w:rsid w:val="00F5775B"/>
+    <w:rPr>
+      <w:rFonts w:ascii="Calibri" w:eastAsia="宋体" w:hAnsi="Calibri" w:cs="Times New Roman"/>
+      <w:sz w:val="18"/>
+      <w:szCs w:val="18"/>
+    </w:rPr>
+  </w:style>
+  <w:style w:type="paragraph" w:styleId="a6">
+    <w:name w:val="footer"/>
+    <w:basedOn w:val="a"/>
+    <w:link w:val="a7"/>
+    <w:uiPriority w:val="99"/>
+    <w:unhideWhenUsed/>
+    <w:rsid w:val="00F5775B"/>
+    <w:pPr>
+      <w:tabs>
+        <w:tab w:val="center" w:pos="4153"/>
+        <w:tab w:val="right" w:pos="8306"/>
+      </w:tabs>
+      <w:snapToGrid w:val="0"/>
+      <w:jc w:val="left"/>
+    </w:pPr>
+    <w:rPr>
+      <w:sz w:val="18"/>
+      <w:szCs w:val="18"/>
+    </w:rPr>
+  </w:style>
+  <w:style w:type="character" w:customStyle="1" w:styleId="a7">
+    <w:name w:val="页脚 字符"/>
+    <w:basedOn w:val="a0"/>
+    <w:link w:val="a6"/>
+    <w:uiPriority w:val="99"/>
+    <w:rsid w:val="00F5775B"/>
+    <w:rPr>
+      <w:rFonts w:ascii="Calibri" w:eastAsia="宋体" w:hAnsi="Calibri" w:cs="Times New Roman"/>
+      <w:sz w:val="18"/>
+      <w:szCs w:val="18"/>
+    </w:rPr>
+  </w:style>
 </w:styles>
 </file>
 
